--- a/Practice/Usefull resource, libs, utils.docx
+++ b/Practice/Usefull resource, libs, utils.docx
@@ -7,7 +7,8 @@
         <w:rPr>
           <w:rFonts w:ascii="Times New Roman" w:hAnsi="Times New Roman" w:cs="Times New Roman"/>
           <w:b/>
-          <w:sz w:val="28"/>
+          <w:color w:val="BF8F00" w:themeColor="accent4" w:themeShade="BF"/>
+          <w:sz w:val="32"/>
           <w:szCs w:val="28"/>
           <w:lang w:val="en-US"/>
         </w:rPr>
@@ -16,6 +17,27 @@
         <w:rPr>
           <w:rFonts w:ascii="Times New Roman" w:hAnsi="Times New Roman" w:cs="Times New Roman"/>
           <w:b/>
+          <w:color w:val="BF8F00" w:themeColor="accent4" w:themeShade="BF"/>
+          <w:sz w:val="32"/>
+          <w:szCs w:val="28"/>
+          <w:lang w:val="en-US"/>
+        </w:rPr>
+        <w:t>Resources:</w:t>
+      </w:r>
+    </w:p>
+    <w:p>
+      <w:pPr>
+        <w:rPr>
+          <w:rFonts w:ascii="Times New Roman" w:hAnsi="Times New Roman" w:cs="Times New Roman"/>
+          <w:sz w:val="28"/>
+          <w:szCs w:val="28"/>
+          <w:lang w:val="en-US"/>
+        </w:rPr>
+      </w:pPr>
+      <w:r>
+        <w:rPr>
+          <w:rFonts w:ascii="Times New Roman" w:hAnsi="Times New Roman" w:cs="Times New Roman"/>
+          <w:b/>
           <w:sz w:val="28"/>
           <w:szCs w:val="28"/>
           <w:lang w:val="en-US"/>
@@ -25,7 +47,6 @@
       <w:r>
         <w:rPr>
           <w:rFonts w:ascii="Times New Roman" w:hAnsi="Times New Roman" w:cs="Times New Roman"/>
-          <w:b/>
           <w:sz w:val="28"/>
           <w:szCs w:val="28"/>
           <w:lang w:val="en-US"/>
@@ -35,7 +56,6 @@
       <w:r>
         <w:rPr>
           <w:rFonts w:ascii="Times New Roman" w:hAnsi="Times New Roman" w:cs="Times New Roman"/>
-          <w:b/>
           <w:sz w:val="28"/>
           <w:szCs w:val="28"/>
         </w:rPr>
@@ -44,7 +64,6 @@
       <w:r>
         <w:rPr>
           <w:rFonts w:ascii="Times New Roman" w:hAnsi="Times New Roman" w:cs="Times New Roman"/>
-          <w:b/>
           <w:sz w:val="28"/>
           <w:szCs w:val="28"/>
           <w:lang w:val="en-US"/>
@@ -55,20 +74,162 @@
       <w:r>
         <w:rPr>
           <w:rFonts w:ascii="Times New Roman" w:hAnsi="Times New Roman" w:cs="Times New Roman"/>
-          <w:b/>
           <w:sz w:val="28"/>
           <w:szCs w:val="28"/>
           <w:lang w:val="en-US"/>
         </w:rPr>
         <w:t xml:space="preserve">( </w:t>
       </w:r>
+      <w:proofErr w:type="gramEnd"/>
+      <w:r>
+        <w:rPr>
+          <w:rFonts w:ascii="Times New Roman" w:hAnsi="Times New Roman" w:cs="Times New Roman"/>
+          <w:sz w:val="28"/>
+          <w:szCs w:val="28"/>
+          <w:lang w:val="en-US"/>
+        </w:rPr>
+        <w:fldChar w:fldCharType="begin"/>
+      </w:r>
+      <w:r>
+        <w:rPr>
+          <w:rFonts w:ascii="Times New Roman" w:hAnsi="Times New Roman" w:cs="Times New Roman"/>
+          <w:sz w:val="28"/>
+          <w:szCs w:val="28"/>
+          <w:lang w:val="en-US"/>
+        </w:rPr>
+        <w:instrText xml:space="preserve"> HYPERLINK "https://customer.elephantsql.com/" </w:instrText>
+      </w:r>
+      <w:r>
+        <w:rPr>
+          <w:rFonts w:ascii="Times New Roman" w:hAnsi="Times New Roman" w:cs="Times New Roman"/>
+          <w:sz w:val="28"/>
+          <w:szCs w:val="28"/>
+          <w:lang w:val="en-US"/>
+        </w:rPr>
+        <w:fldChar w:fldCharType="separate"/>
+      </w:r>
+      <w:r>
+        <w:rPr>
+          <w:rStyle w:val="a3"/>
+          <w:rFonts w:ascii="Times New Roman" w:hAnsi="Times New Roman" w:cs="Times New Roman"/>
+          <w:sz w:val="28"/>
+          <w:szCs w:val="28"/>
+          <w:lang w:val="en-US"/>
+        </w:rPr>
+        <w:t>https://customer.elephantsql.com/</w:t>
+      </w:r>
+      <w:r>
+        <w:rPr>
+          <w:rFonts w:ascii="Times New Roman" w:hAnsi="Times New Roman" w:cs="Times New Roman"/>
+          <w:sz w:val="28"/>
+          <w:szCs w:val="28"/>
+          <w:lang w:val="en-US"/>
+        </w:rPr>
+        <w:fldChar w:fldCharType="end"/>
+      </w:r>
+      <w:r>
+        <w:rPr>
+          <w:rFonts w:ascii="Times New Roman" w:hAnsi="Times New Roman" w:cs="Times New Roman"/>
+          <w:sz w:val="28"/>
+          <w:szCs w:val="28"/>
+          <w:lang w:val="en-US"/>
+        </w:rPr>
+        <w:t xml:space="preserve"> )</w:t>
+      </w:r>
+    </w:p>
+    <w:p>
+      <w:pPr>
+        <w:rPr>
+          <w:rFonts w:ascii="Times New Roman" w:hAnsi="Times New Roman" w:cs="Times New Roman"/>
+          <w:sz w:val="28"/>
+          <w:szCs w:val="28"/>
+          <w:lang w:val="en-US"/>
+        </w:rPr>
+      </w:pPr>
       <w:bookmarkStart w:id="0" w:name="_GoBack"/>
+      <w:proofErr w:type="spellStart"/>
+      <w:r>
+        <w:rPr>
+          <w:rFonts w:ascii="Times New Roman" w:hAnsi="Times New Roman" w:cs="Times New Roman"/>
+          <w:b/>
+          <w:sz w:val="28"/>
+          <w:szCs w:val="28"/>
+          <w:lang w:val="en-US"/>
+        </w:rPr>
+        <w:t>MicrosoftSQL</w:t>
+      </w:r>
+      <w:proofErr w:type="spellEnd"/>
+      <w:r>
+        <w:rPr>
+          <w:rFonts w:ascii="Times New Roman" w:hAnsi="Times New Roman" w:cs="Times New Roman"/>
+          <w:b/>
+          <w:sz w:val="28"/>
+          <w:szCs w:val="28"/>
+          <w:lang w:val="en-US"/>
+        </w:rPr>
+        <w:t xml:space="preserve"> server</w:t>
+      </w:r>
+      <w:r>
+        <w:rPr>
+          <w:rFonts w:ascii="Times New Roman" w:hAnsi="Times New Roman" w:cs="Times New Roman"/>
+          <w:sz w:val="28"/>
+          <w:szCs w:val="28"/>
+          <w:lang w:val="en-US"/>
+        </w:rPr>
+        <w:t xml:space="preserve"> </w:t>
+      </w:r>
       <w:bookmarkEnd w:id="0"/>
+      <w:r>
+        <w:rPr>
+          <w:rFonts w:ascii="Times New Roman" w:hAnsi="Times New Roman" w:cs="Times New Roman"/>
+          <w:sz w:val="28"/>
+          <w:szCs w:val="28"/>
+          <w:lang w:val="en-US"/>
+        </w:rPr>
+        <w:t xml:space="preserve">– </w:t>
+      </w:r>
+      <w:r>
+        <w:rPr>
+          <w:rFonts w:ascii="Times New Roman" w:hAnsi="Times New Roman" w:cs="Times New Roman"/>
+          <w:sz w:val="28"/>
+          <w:szCs w:val="28"/>
+        </w:rPr>
+        <w:t xml:space="preserve">безкоштовний сервер для розгортання </w:t>
+      </w:r>
+      <w:proofErr w:type="spellStart"/>
+      <w:r>
+        <w:rPr>
+          <w:rFonts w:ascii="Times New Roman" w:hAnsi="Times New Roman" w:cs="Times New Roman"/>
+          <w:sz w:val="28"/>
+          <w:szCs w:val="28"/>
+          <w:lang w:val="en-US"/>
+        </w:rPr>
+        <w:t>bd</w:t>
+      </w:r>
+      <w:proofErr w:type="spellEnd"/>
+      <w:r>
+        <w:rPr>
+          <w:rFonts w:ascii="Times New Roman" w:hAnsi="Times New Roman" w:cs="Times New Roman"/>
+          <w:sz w:val="28"/>
+          <w:szCs w:val="28"/>
+          <w:lang w:val="en-US"/>
+        </w:rPr>
+        <w:t xml:space="preserve"> </w:t>
+      </w:r>
+      <w:proofErr w:type="gramStart"/>
+      <w:r>
+        <w:rPr>
+          <w:rFonts w:ascii="Times New Roman" w:hAnsi="Times New Roman" w:cs="Times New Roman"/>
+          <w:sz w:val="28"/>
+          <w:szCs w:val="28"/>
+          <w:lang w:val="en-US"/>
+        </w:rPr>
+        <w:t xml:space="preserve">( </w:t>
+      </w:r>
       <w:proofErr w:type="gramEnd"/>
       <w:r>
         <w:rPr>
           <w:rFonts w:ascii="Times New Roman" w:hAnsi="Times New Roman" w:cs="Times New Roman"/>
-          <w:b/>
           <w:sz w:val="28"/>
           <w:szCs w:val="28"/>
           <w:lang w:val="en-US"/>
@@ -78,7 +239,6 @@
       <w:r>
         <w:rPr>
           <w:rFonts w:ascii="Times New Roman" w:hAnsi="Times New Roman" w:cs="Times New Roman"/>
-          <w:b/>
           <w:sz w:val="28"/>
           <w:szCs w:val="28"/>
           <w:lang w:val="en-US"/>
@@ -88,17 +248,15 @@
       <w:r>
         <w:rPr>
           <w:rFonts w:ascii="Times New Roman" w:hAnsi="Times New Roman" w:cs="Times New Roman"/>
-          <w:b/>
-          <w:sz w:val="28"/>
-          <w:szCs w:val="28"/>
-          <w:lang w:val="en-US"/>
-        </w:rPr>
-        <w:instrText>https://customer.elephantsql.com/</w:instrText>
-      </w:r>
-      <w:r>
-        <w:rPr>
-          <w:rFonts w:ascii="Times New Roman" w:hAnsi="Times New Roman" w:cs="Times New Roman"/>
-          <w:b/>
+          <w:sz w:val="28"/>
+          <w:szCs w:val="28"/>
+          <w:lang w:val="en-US"/>
+        </w:rPr>
+        <w:instrText>https://www.microsoft.com/en-us/sql-server/sql-server-2019</w:instrText>
+      </w:r>
+      <w:r>
+        <w:rPr>
+          <w:rFonts w:ascii="Times New Roman" w:hAnsi="Times New Roman" w:cs="Times New Roman"/>
           <w:sz w:val="28"/>
           <w:szCs w:val="28"/>
           <w:lang w:val="en-US"/>
@@ -108,7 +266,6 @@
       <w:r>
         <w:rPr>
           <w:rFonts w:ascii="Times New Roman" w:hAnsi="Times New Roman" w:cs="Times New Roman"/>
-          <w:b/>
           <w:sz w:val="28"/>
           <w:szCs w:val="28"/>
           <w:lang w:val="en-US"/>
@@ -119,17 +276,15 @@
         <w:rPr>
           <w:rStyle w:val="a3"/>
           <w:rFonts w:ascii="Times New Roman" w:hAnsi="Times New Roman" w:cs="Times New Roman"/>
-          <w:b/>
-          <w:sz w:val="28"/>
-          <w:szCs w:val="28"/>
-          <w:lang w:val="en-US"/>
-        </w:rPr>
-        <w:t>https://customer.elephantsql.com/</w:t>
-      </w:r>
-      <w:r>
-        <w:rPr>
-          <w:rFonts w:ascii="Times New Roman" w:hAnsi="Times New Roman" w:cs="Times New Roman"/>
-          <w:b/>
+          <w:sz w:val="28"/>
+          <w:szCs w:val="28"/>
+          <w:lang w:val="en-US"/>
+        </w:rPr>
+        <w:t>https://www.microsoft.com/en-us/sql-server/sql-server-2019</w:t>
+      </w:r>
+      <w:r>
+        <w:rPr>
+          <w:rFonts w:ascii="Times New Roman" w:hAnsi="Times New Roman" w:cs="Times New Roman"/>
           <w:sz w:val="28"/>
           <w:szCs w:val="28"/>
           <w:lang w:val="en-US"/>
@@ -139,12 +294,906 @@
       <w:r>
         <w:rPr>
           <w:rFonts w:ascii="Times New Roman" w:hAnsi="Times New Roman" w:cs="Times New Roman"/>
-          <w:b/>
           <w:sz w:val="28"/>
           <w:szCs w:val="28"/>
           <w:lang w:val="en-US"/>
         </w:rPr>
         <w:t xml:space="preserve"> )</w:t>
+      </w:r>
+    </w:p>
+    <w:p>
+      <w:pPr>
+        <w:rPr>
+          <w:rFonts w:ascii="Times New Roman" w:hAnsi="Times New Roman" w:cs="Times New Roman"/>
+          <w:b/>
+          <w:sz w:val="28"/>
+          <w:szCs w:val="28"/>
+          <w:lang w:val="en-US"/>
+        </w:rPr>
+      </w:pPr>
+    </w:p>
+    <w:p>
+      <w:pPr>
+        <w:rPr>
+          <w:rFonts w:ascii="Times New Roman" w:hAnsi="Times New Roman" w:cs="Times New Roman"/>
+          <w:b/>
+          <w:color w:val="BF8F00" w:themeColor="accent4" w:themeShade="BF"/>
+          <w:sz w:val="32"/>
+          <w:szCs w:val="28"/>
+          <w:lang w:val="ru-RU"/>
+        </w:rPr>
+      </w:pPr>
+      <w:proofErr w:type="spellStart"/>
+      <w:r>
+        <w:rPr>
+          <w:rFonts w:ascii="Times New Roman" w:hAnsi="Times New Roman" w:cs="Times New Roman"/>
+          <w:b/>
+          <w:color w:val="BF8F00" w:themeColor="accent4" w:themeShade="BF"/>
+          <w:sz w:val="32"/>
+          <w:szCs w:val="28"/>
+          <w:lang w:val="en-US"/>
+        </w:rPr>
+        <w:t>Npm</w:t>
+      </w:r>
+      <w:proofErr w:type="spellEnd"/>
+      <w:r>
+        <w:rPr>
+          <w:rFonts w:ascii="Times New Roman" w:hAnsi="Times New Roman" w:cs="Times New Roman"/>
+          <w:b/>
+          <w:color w:val="BF8F00" w:themeColor="accent4" w:themeShade="BF"/>
+          <w:sz w:val="32"/>
+          <w:szCs w:val="28"/>
+          <w:lang w:val="ru-RU"/>
+        </w:rPr>
+        <w:t>:</w:t>
+      </w:r>
+    </w:p>
+    <w:p>
+      <w:pPr>
+        <w:rPr>
+          <w:rFonts w:ascii="Times New Roman" w:hAnsi="Times New Roman" w:cs="Times New Roman"/>
+          <w:sz w:val="28"/>
+          <w:szCs w:val="28"/>
+          <w:lang w:val="en-US"/>
+        </w:rPr>
+      </w:pPr>
+      <w:proofErr w:type="spellStart"/>
+      <w:r>
+        <w:rPr>
+          <w:rFonts w:ascii="Times New Roman" w:hAnsi="Times New Roman" w:cs="Times New Roman"/>
+          <w:b/>
+          <w:sz w:val="28"/>
+          <w:szCs w:val="28"/>
+          <w:lang w:val="en-US"/>
+        </w:rPr>
+        <w:t>pg</w:t>
+      </w:r>
+      <w:proofErr w:type="spellEnd"/>
+      <w:r>
+        <w:rPr>
+          <w:rFonts w:ascii="Times New Roman" w:hAnsi="Times New Roman" w:cs="Times New Roman"/>
+          <w:sz w:val="28"/>
+          <w:szCs w:val="28"/>
+          <w:lang w:val="ru-RU"/>
+        </w:rPr>
+        <w:t xml:space="preserve"> </w:t>
+      </w:r>
+      <w:r>
+        <w:rPr>
+          <w:rFonts w:ascii="Times New Roman" w:hAnsi="Times New Roman" w:cs="Times New Roman"/>
+          <w:sz w:val="28"/>
+          <w:szCs w:val="28"/>
+        </w:rPr>
+        <w:t xml:space="preserve">– пакет для роботи і підключення до </w:t>
+      </w:r>
+      <w:proofErr w:type="spellStart"/>
+      <w:r>
+        <w:rPr>
+          <w:rFonts w:ascii="Times New Roman" w:hAnsi="Times New Roman" w:cs="Times New Roman"/>
+          <w:sz w:val="28"/>
+          <w:szCs w:val="28"/>
+          <w:lang w:val="en-US"/>
+        </w:rPr>
+        <w:t>postgress</w:t>
+      </w:r>
+      <w:proofErr w:type="spellEnd"/>
+      <w:r>
+        <w:rPr>
+          <w:rFonts w:ascii="Times New Roman" w:hAnsi="Times New Roman" w:cs="Times New Roman"/>
+          <w:sz w:val="28"/>
+          <w:szCs w:val="28"/>
+          <w:lang w:val="ru-RU"/>
+        </w:rPr>
+        <w:t xml:space="preserve"> </w:t>
+      </w:r>
+      <w:proofErr w:type="spellStart"/>
+      <w:r>
+        <w:rPr>
+          <w:rFonts w:ascii="Times New Roman" w:hAnsi="Times New Roman" w:cs="Times New Roman"/>
+          <w:sz w:val="28"/>
+          <w:szCs w:val="28"/>
+          <w:lang w:val="en-US"/>
+        </w:rPr>
+        <w:t>bd</w:t>
+      </w:r>
+      <w:proofErr w:type="spellEnd"/>
+    </w:p>
+    <w:p>
+      <w:pPr>
+        <w:rPr>
+          <w:rFonts w:ascii="Times New Roman" w:hAnsi="Times New Roman" w:cs="Times New Roman"/>
+          <w:sz w:val="28"/>
+          <w:szCs w:val="28"/>
+          <w:lang w:val="en-US"/>
+        </w:rPr>
+      </w:pPr>
+      <w:proofErr w:type="spellStart"/>
+      <w:r>
+        <w:rPr>
+          <w:rFonts w:ascii="Times New Roman" w:hAnsi="Times New Roman" w:cs="Times New Roman"/>
+          <w:b/>
+          <w:sz w:val="28"/>
+          <w:szCs w:val="28"/>
+          <w:lang w:val="en-US"/>
+        </w:rPr>
+        <w:t>node_mssql</w:t>
+      </w:r>
+      <w:proofErr w:type="spellEnd"/>
+      <w:r>
+        <w:rPr>
+          <w:rFonts w:ascii="Times New Roman" w:hAnsi="Times New Roman" w:cs="Times New Roman"/>
+          <w:sz w:val="28"/>
+          <w:szCs w:val="28"/>
+          <w:lang w:val="en-US"/>
+        </w:rPr>
+        <w:t xml:space="preserve"> – </w:t>
+      </w:r>
+      <w:r>
+        <w:rPr>
+          <w:rFonts w:ascii="Times New Roman" w:hAnsi="Times New Roman" w:cs="Times New Roman"/>
+          <w:sz w:val="28"/>
+          <w:szCs w:val="28"/>
+        </w:rPr>
+        <w:t xml:space="preserve">пакет для роботи із </w:t>
+      </w:r>
+      <w:proofErr w:type="spellStart"/>
+      <w:r>
+        <w:rPr>
+          <w:rFonts w:ascii="Times New Roman" w:hAnsi="Times New Roman" w:cs="Times New Roman"/>
+          <w:sz w:val="28"/>
+          <w:szCs w:val="28"/>
+          <w:lang w:val="en-US"/>
+        </w:rPr>
+        <w:t>mysql</w:t>
+      </w:r>
+      <w:proofErr w:type="spellEnd"/>
+    </w:p>
+    <w:p>
+      <w:pPr>
+        <w:rPr>
+          <w:rFonts w:ascii="Times New Roman" w:hAnsi="Times New Roman" w:cs="Times New Roman"/>
+          <w:sz w:val="28"/>
+          <w:szCs w:val="28"/>
+          <w:lang w:val="en-US"/>
+        </w:rPr>
+      </w:pPr>
+      <w:proofErr w:type="spellStart"/>
+      <w:proofErr w:type="gramStart"/>
+      <w:r>
+        <w:rPr>
+          <w:rFonts w:ascii="Times New Roman" w:hAnsi="Times New Roman" w:cs="Times New Roman"/>
+          <w:b/>
+          <w:sz w:val="28"/>
+          <w:szCs w:val="28"/>
+          <w:lang w:val="en-US"/>
+        </w:rPr>
+        <w:t>oracledb</w:t>
+      </w:r>
+      <w:proofErr w:type="spellEnd"/>
+      <w:proofErr w:type="gramEnd"/>
+      <w:r>
+        <w:rPr>
+          <w:rFonts w:ascii="Times New Roman" w:hAnsi="Times New Roman" w:cs="Times New Roman"/>
+          <w:sz w:val="28"/>
+          <w:szCs w:val="28"/>
+          <w:lang w:val="en-US"/>
+        </w:rPr>
+        <w:t xml:space="preserve"> – </w:t>
+      </w:r>
+      <w:r>
+        <w:rPr>
+          <w:rFonts w:ascii="Times New Roman" w:hAnsi="Times New Roman" w:cs="Times New Roman"/>
+          <w:sz w:val="28"/>
+          <w:szCs w:val="28"/>
+        </w:rPr>
+        <w:t xml:space="preserve">пакет для роботи із </w:t>
+      </w:r>
+      <w:r>
+        <w:rPr>
+          <w:rFonts w:ascii="Times New Roman" w:hAnsi="Times New Roman" w:cs="Times New Roman"/>
+          <w:sz w:val="28"/>
+          <w:szCs w:val="28"/>
+          <w:lang w:val="en-US"/>
+        </w:rPr>
+        <w:t>oracle</w:t>
+      </w:r>
+    </w:p>
+    <w:p>
+      <w:pPr>
+        <w:rPr>
+          <w:rFonts w:ascii="Times New Roman" w:hAnsi="Times New Roman" w:cs="Times New Roman"/>
+          <w:sz w:val="28"/>
+          <w:szCs w:val="28"/>
+          <w:lang w:val="en-US"/>
+        </w:rPr>
+      </w:pPr>
+      <w:proofErr w:type="spellStart"/>
+      <w:proofErr w:type="gramStart"/>
+      <w:r>
+        <w:rPr>
+          <w:rFonts w:ascii="Times New Roman" w:hAnsi="Times New Roman" w:cs="Times New Roman"/>
+          <w:b/>
+          <w:sz w:val="28"/>
+          <w:szCs w:val="28"/>
+          <w:lang w:val="en-US"/>
+        </w:rPr>
+        <w:t>mongodb</w:t>
+      </w:r>
+      <w:proofErr w:type="spellEnd"/>
+      <w:proofErr w:type="gramEnd"/>
+      <w:r>
+        <w:rPr>
+          <w:rFonts w:ascii="Times New Roman" w:hAnsi="Times New Roman" w:cs="Times New Roman"/>
+          <w:sz w:val="28"/>
+          <w:szCs w:val="28"/>
+          <w:lang w:val="ru-RU"/>
+        </w:rPr>
+        <w:t xml:space="preserve"> – </w:t>
+      </w:r>
+      <w:r>
+        <w:rPr>
+          <w:rFonts w:ascii="Times New Roman" w:hAnsi="Times New Roman" w:cs="Times New Roman"/>
+          <w:sz w:val="28"/>
+          <w:szCs w:val="28"/>
+        </w:rPr>
+        <w:t xml:space="preserve">пакет для роботи і підключення до </w:t>
+      </w:r>
+      <w:proofErr w:type="spellStart"/>
+      <w:r>
+        <w:rPr>
+          <w:rFonts w:ascii="Times New Roman" w:hAnsi="Times New Roman" w:cs="Times New Roman"/>
+          <w:sz w:val="28"/>
+          <w:szCs w:val="28"/>
+          <w:lang w:val="en-US"/>
+        </w:rPr>
+        <w:t>mongodb</w:t>
+      </w:r>
+      <w:proofErr w:type="spellEnd"/>
+    </w:p>
+    <w:p>
+      <w:pPr>
+        <w:shd w:val="clear" w:color="auto" w:fill="FFFFFF"/>
+        <w:spacing w:after="240" w:line="240" w:lineRule="auto"/>
+        <w:outlineLvl w:val="0"/>
+        <w:rPr>
+          <w:rFonts w:ascii="Times New Roman" w:eastAsia="Times New Roman" w:hAnsi="Times New Roman" w:cs="Times New Roman"/>
+          <w:bCs/>
+          <w:color w:val="111111"/>
+          <w:spacing w:val="-12"/>
+          <w:kern w:val="36"/>
+          <w:sz w:val="28"/>
+          <w:szCs w:val="48"/>
+          <w:lang w:val="en-US" w:eastAsia="uk-UA"/>
+        </w:rPr>
+      </w:pPr>
+      <w:proofErr w:type="spellStart"/>
+      <w:r>
+        <w:rPr>
+          <w:rFonts w:ascii="Times New Roman" w:eastAsia="Times New Roman" w:hAnsi="Times New Roman" w:cs="Times New Roman"/>
+          <w:b/>
+          <w:bCs/>
+          <w:color w:val="111111"/>
+          <w:spacing w:val="-12"/>
+          <w:kern w:val="36"/>
+          <w:sz w:val="28"/>
+          <w:szCs w:val="48"/>
+          <w:lang w:eastAsia="uk-UA"/>
+        </w:rPr>
+        <w:t>MongoDB</w:t>
+      </w:r>
+      <w:proofErr w:type="spellEnd"/>
+      <w:r>
+        <w:rPr>
+          <w:rFonts w:ascii="Times New Roman" w:eastAsia="Times New Roman" w:hAnsi="Times New Roman" w:cs="Times New Roman"/>
+          <w:b/>
+          <w:bCs/>
+          <w:color w:val="111111"/>
+          <w:spacing w:val="-12"/>
+          <w:kern w:val="36"/>
+          <w:sz w:val="28"/>
+          <w:szCs w:val="48"/>
+          <w:lang w:eastAsia="uk-UA"/>
+        </w:rPr>
+        <w:t xml:space="preserve"> </w:t>
+      </w:r>
+      <w:proofErr w:type="spellStart"/>
+      <w:r>
+        <w:rPr>
+          <w:rFonts w:ascii="Times New Roman" w:eastAsia="Times New Roman" w:hAnsi="Times New Roman" w:cs="Times New Roman"/>
+          <w:b/>
+          <w:bCs/>
+          <w:color w:val="111111"/>
+          <w:spacing w:val="-12"/>
+          <w:kern w:val="36"/>
+          <w:sz w:val="28"/>
+          <w:szCs w:val="48"/>
+          <w:lang w:eastAsia="uk-UA"/>
+        </w:rPr>
+        <w:t>NodeJS</w:t>
+      </w:r>
+      <w:proofErr w:type="spellEnd"/>
+      <w:r>
+        <w:rPr>
+          <w:rFonts w:ascii="Times New Roman" w:eastAsia="Times New Roman" w:hAnsi="Times New Roman" w:cs="Times New Roman"/>
+          <w:b/>
+          <w:bCs/>
+          <w:color w:val="111111"/>
+          <w:spacing w:val="-12"/>
+          <w:kern w:val="36"/>
+          <w:sz w:val="28"/>
+          <w:szCs w:val="48"/>
+          <w:lang w:eastAsia="uk-UA"/>
+        </w:rPr>
+        <w:t xml:space="preserve"> </w:t>
+      </w:r>
+      <w:proofErr w:type="spellStart"/>
+      <w:r>
+        <w:rPr>
+          <w:rFonts w:ascii="Times New Roman" w:eastAsia="Times New Roman" w:hAnsi="Times New Roman" w:cs="Times New Roman"/>
+          <w:b/>
+          <w:bCs/>
+          <w:color w:val="111111"/>
+          <w:spacing w:val="-12"/>
+          <w:kern w:val="36"/>
+          <w:sz w:val="28"/>
+          <w:szCs w:val="48"/>
+          <w:lang w:eastAsia="uk-UA"/>
+        </w:rPr>
+        <w:t>Driver</w:t>
+      </w:r>
+      <w:proofErr w:type="spellEnd"/>
+      <w:r>
+        <w:rPr>
+          <w:rFonts w:ascii="Times New Roman" w:eastAsia="Times New Roman" w:hAnsi="Times New Roman" w:cs="Times New Roman"/>
+          <w:bCs/>
+          <w:color w:val="111111"/>
+          <w:spacing w:val="-12"/>
+          <w:kern w:val="36"/>
+          <w:sz w:val="28"/>
+          <w:szCs w:val="48"/>
+          <w:lang w:val="en-US" w:eastAsia="uk-UA"/>
+        </w:rPr>
+        <w:t xml:space="preserve"> – </w:t>
+      </w:r>
+      <w:r>
+        <w:rPr>
+          <w:rFonts w:ascii="Times New Roman" w:eastAsia="Times New Roman" w:hAnsi="Times New Roman" w:cs="Times New Roman"/>
+          <w:bCs/>
+          <w:color w:val="111111"/>
+          <w:spacing w:val="-12"/>
+          <w:kern w:val="36"/>
+          <w:sz w:val="28"/>
+          <w:szCs w:val="48"/>
+          <w:lang w:eastAsia="uk-UA"/>
+        </w:rPr>
+        <w:t xml:space="preserve">пакет для роботи із дровами для </w:t>
+      </w:r>
+      <w:proofErr w:type="spellStart"/>
+      <w:r>
+        <w:rPr>
+          <w:rFonts w:ascii="Times New Roman" w:eastAsia="Times New Roman" w:hAnsi="Times New Roman" w:cs="Times New Roman"/>
+          <w:bCs/>
+          <w:color w:val="111111"/>
+          <w:spacing w:val="-12"/>
+          <w:kern w:val="36"/>
+          <w:sz w:val="28"/>
+          <w:szCs w:val="48"/>
+          <w:lang w:val="en-US" w:eastAsia="uk-UA"/>
+        </w:rPr>
+        <w:t>mongodb</w:t>
+      </w:r>
+      <w:proofErr w:type="spellEnd"/>
+    </w:p>
+    <w:p>
+      <w:pPr>
+        <w:rPr>
+          <w:rFonts w:ascii="Times New Roman" w:hAnsi="Times New Roman" w:cs="Times New Roman"/>
+          <w:sz w:val="28"/>
+          <w:szCs w:val="28"/>
+        </w:rPr>
+      </w:pPr>
+      <w:proofErr w:type="gramStart"/>
+      <w:r>
+        <w:rPr>
+          <w:rFonts w:ascii="Times New Roman" w:hAnsi="Times New Roman" w:cs="Times New Roman"/>
+          <w:b/>
+          <w:sz w:val="28"/>
+          <w:szCs w:val="28"/>
+          <w:lang w:val="en-US"/>
+        </w:rPr>
+        <w:t>migrate-mongo</w:t>
+      </w:r>
+      <w:proofErr w:type="gramEnd"/>
+      <w:r>
+        <w:rPr>
+          <w:rFonts w:ascii="Times New Roman" w:hAnsi="Times New Roman" w:cs="Times New Roman"/>
+          <w:sz w:val="28"/>
+          <w:szCs w:val="28"/>
+          <w:lang w:val="en-US"/>
+        </w:rPr>
+        <w:t xml:space="preserve"> – </w:t>
+      </w:r>
+      <w:r>
+        <w:rPr>
+          <w:rFonts w:ascii="Times New Roman" w:hAnsi="Times New Roman" w:cs="Times New Roman"/>
+          <w:sz w:val="28"/>
+          <w:szCs w:val="28"/>
+        </w:rPr>
+        <w:t>пакет для міграції</w:t>
+      </w:r>
+    </w:p>
+    <w:p>
+      <w:pPr>
+        <w:rPr>
+          <w:rFonts w:ascii="Times New Roman" w:hAnsi="Times New Roman" w:cs="Times New Roman"/>
+          <w:sz w:val="28"/>
+          <w:szCs w:val="28"/>
+          <w:lang w:val="en-US"/>
+        </w:rPr>
+      </w:pPr>
+    </w:p>
+    <w:p>
+      <w:pPr>
+        <w:rPr>
+          <w:rFonts w:ascii="Times New Roman" w:hAnsi="Times New Roman" w:cs="Times New Roman"/>
+          <w:b/>
+          <w:color w:val="BF8F00" w:themeColor="accent4" w:themeShade="BF"/>
+          <w:sz w:val="32"/>
+          <w:szCs w:val="28"/>
+          <w:lang w:val="en-US"/>
+        </w:rPr>
+      </w:pPr>
+      <w:r>
+        <w:rPr>
+          <w:rFonts w:ascii="Times New Roman" w:hAnsi="Times New Roman" w:cs="Times New Roman"/>
+          <w:b/>
+          <w:color w:val="BF8F00" w:themeColor="accent4" w:themeShade="BF"/>
+          <w:sz w:val="32"/>
+          <w:szCs w:val="28"/>
+          <w:lang w:val="en-US"/>
+        </w:rPr>
+        <w:t>Docs:</w:t>
+      </w:r>
+    </w:p>
+    <w:p>
+      <w:pPr>
+        <w:rPr>
+          <w:rFonts w:ascii="Times New Roman" w:hAnsi="Times New Roman" w:cs="Times New Roman"/>
+          <w:sz w:val="28"/>
+          <w:szCs w:val="28"/>
+        </w:rPr>
+      </w:pPr>
+      <w:r>
+        <w:rPr>
+          <w:rFonts w:ascii="Times New Roman" w:hAnsi="Times New Roman" w:cs="Times New Roman"/>
+          <w:b/>
+          <w:sz w:val="28"/>
+          <w:szCs w:val="28"/>
+          <w:lang w:val="en-US"/>
+        </w:rPr>
+        <w:t>Node</w:t>
+      </w:r>
+      <w:r>
+        <w:rPr>
+          <w:rFonts w:ascii="Times New Roman" w:hAnsi="Times New Roman" w:cs="Times New Roman"/>
+          <w:b/>
+          <w:sz w:val="28"/>
+          <w:szCs w:val="28"/>
+          <w:lang w:val="ru-RU"/>
+        </w:rPr>
+        <w:t>-</w:t>
+      </w:r>
+      <w:proofErr w:type="spellStart"/>
+      <w:r>
+        <w:rPr>
+          <w:rFonts w:ascii="Times New Roman" w:hAnsi="Times New Roman" w:cs="Times New Roman"/>
+          <w:b/>
+          <w:sz w:val="28"/>
+          <w:szCs w:val="28"/>
+          <w:lang w:val="en-US"/>
+        </w:rPr>
+        <w:t>postgres</w:t>
+      </w:r>
+      <w:proofErr w:type="spellEnd"/>
+      <w:r>
+        <w:rPr>
+          <w:rFonts w:ascii="Times New Roman" w:hAnsi="Times New Roman" w:cs="Times New Roman"/>
+          <w:sz w:val="28"/>
+          <w:szCs w:val="28"/>
+          <w:lang w:val="ru-RU"/>
+        </w:rPr>
+        <w:t xml:space="preserve"> – </w:t>
+      </w:r>
+      <w:r>
+        <w:rPr>
+          <w:rFonts w:ascii="Times New Roman" w:hAnsi="Times New Roman" w:cs="Times New Roman"/>
+          <w:sz w:val="28"/>
+          <w:szCs w:val="28"/>
+        </w:rPr>
+        <w:t xml:space="preserve">документація для роботи із </w:t>
+      </w:r>
+      <w:proofErr w:type="spellStart"/>
+      <w:r>
+        <w:rPr>
+          <w:rFonts w:ascii="Times New Roman" w:hAnsi="Times New Roman" w:cs="Times New Roman"/>
+          <w:b/>
+          <w:sz w:val="28"/>
+          <w:szCs w:val="28"/>
+          <w:lang w:val="en-US"/>
+        </w:rPr>
+        <w:t>pg</w:t>
+      </w:r>
+      <w:proofErr w:type="spellEnd"/>
+      <w:r>
+        <w:rPr>
+          <w:rFonts w:ascii="Times New Roman" w:hAnsi="Times New Roman" w:cs="Times New Roman"/>
+          <w:b/>
+          <w:sz w:val="28"/>
+          <w:szCs w:val="28"/>
+          <w:lang w:val="ru-RU"/>
+        </w:rPr>
+        <w:t xml:space="preserve"> </w:t>
+      </w:r>
+      <w:r>
+        <w:rPr>
+          <w:rFonts w:ascii="Times New Roman" w:hAnsi="Times New Roman" w:cs="Times New Roman"/>
+          <w:sz w:val="28"/>
+          <w:szCs w:val="28"/>
+        </w:rPr>
+        <w:t xml:space="preserve">пакетом і взаємодією </w:t>
+      </w:r>
+      <w:proofErr w:type="spellStart"/>
+      <w:r>
+        <w:rPr>
+          <w:rFonts w:ascii="Times New Roman" w:hAnsi="Times New Roman" w:cs="Times New Roman"/>
+          <w:sz w:val="28"/>
+          <w:szCs w:val="28"/>
+          <w:lang w:val="en-US"/>
+        </w:rPr>
+        <w:t>postgres</w:t>
+      </w:r>
+      <w:proofErr w:type="spellEnd"/>
+      <w:r>
+        <w:rPr>
+          <w:rFonts w:ascii="Times New Roman" w:hAnsi="Times New Roman" w:cs="Times New Roman"/>
+          <w:sz w:val="28"/>
+          <w:szCs w:val="28"/>
+          <w:lang w:val="ru-RU"/>
+        </w:rPr>
+        <w:t xml:space="preserve"> </w:t>
+      </w:r>
+      <w:proofErr w:type="spellStart"/>
+      <w:r>
+        <w:rPr>
+          <w:rFonts w:ascii="Times New Roman" w:hAnsi="Times New Roman" w:cs="Times New Roman"/>
+          <w:sz w:val="28"/>
+          <w:szCs w:val="28"/>
+          <w:lang w:val="en-US"/>
+        </w:rPr>
+        <w:t>db</w:t>
+      </w:r>
+      <w:proofErr w:type="spellEnd"/>
+      <w:r>
+        <w:rPr>
+          <w:rFonts w:ascii="Times New Roman" w:hAnsi="Times New Roman" w:cs="Times New Roman"/>
+          <w:sz w:val="28"/>
+          <w:szCs w:val="28"/>
+          <w:lang w:val="ru-RU"/>
+        </w:rPr>
+        <w:t xml:space="preserve"> </w:t>
+      </w:r>
+      <w:proofErr w:type="gramStart"/>
+      <w:r>
+        <w:rPr>
+          <w:rFonts w:ascii="Times New Roman" w:hAnsi="Times New Roman" w:cs="Times New Roman"/>
+          <w:sz w:val="28"/>
+          <w:szCs w:val="28"/>
+          <w:lang w:val="ru-RU"/>
+        </w:rPr>
+        <w:t xml:space="preserve">( </w:t>
+      </w:r>
+      <w:proofErr w:type="gramEnd"/>
+      <w:r>
+        <w:rPr>
+          <w:rFonts w:ascii="Times New Roman" w:hAnsi="Times New Roman" w:cs="Times New Roman"/>
+          <w:sz w:val="28"/>
+          <w:szCs w:val="28"/>
+          <w:lang w:val="ru-RU"/>
+        </w:rPr>
+        <w:fldChar w:fldCharType="begin"/>
+      </w:r>
+      <w:r>
+        <w:rPr>
+          <w:rFonts w:ascii="Times New Roman" w:hAnsi="Times New Roman" w:cs="Times New Roman"/>
+          <w:sz w:val="28"/>
+          <w:szCs w:val="28"/>
+          <w:lang w:val="ru-RU"/>
+        </w:rPr>
+        <w:instrText xml:space="preserve"> HYPERLINK "https://node-postgres.com/" </w:instrText>
+      </w:r>
+      <w:r>
+        <w:rPr>
+          <w:rFonts w:ascii="Times New Roman" w:hAnsi="Times New Roman" w:cs="Times New Roman"/>
+          <w:sz w:val="28"/>
+          <w:szCs w:val="28"/>
+          <w:lang w:val="ru-RU"/>
+        </w:rPr>
+        <w:fldChar w:fldCharType="separate"/>
+      </w:r>
+      <w:r>
+        <w:rPr>
+          <w:rStyle w:val="a3"/>
+          <w:rFonts w:ascii="Times New Roman" w:hAnsi="Times New Roman" w:cs="Times New Roman"/>
+          <w:sz w:val="28"/>
+          <w:szCs w:val="28"/>
+          <w:lang w:val="ru-RU"/>
+        </w:rPr>
+        <w:t>https://node-postgres.com/</w:t>
+      </w:r>
+      <w:r>
+        <w:rPr>
+          <w:rFonts w:ascii="Times New Roman" w:hAnsi="Times New Roman" w:cs="Times New Roman"/>
+          <w:sz w:val="28"/>
+          <w:szCs w:val="28"/>
+          <w:lang w:val="ru-RU"/>
+        </w:rPr>
+        <w:fldChar w:fldCharType="end"/>
+      </w:r>
+      <w:r>
+        <w:rPr>
+          <w:rFonts w:ascii="Times New Roman" w:hAnsi="Times New Roman" w:cs="Times New Roman"/>
+          <w:sz w:val="28"/>
+          <w:szCs w:val="28"/>
+          <w:lang w:val="ru-RU"/>
+        </w:rPr>
+        <w:t xml:space="preserve"> )</w:t>
+      </w:r>
+    </w:p>
+    <w:p>
+      <w:pPr>
+        <w:rPr>
+          <w:rFonts w:ascii="Times New Roman" w:hAnsi="Times New Roman" w:cs="Times New Roman"/>
+          <w:sz w:val="28"/>
+          <w:szCs w:val="28"/>
+          <w:lang w:val="en-US"/>
+        </w:rPr>
+      </w:pPr>
+      <w:proofErr w:type="spellStart"/>
+      <w:r>
+        <w:rPr>
+          <w:rFonts w:ascii="Times New Roman" w:hAnsi="Times New Roman" w:cs="Times New Roman"/>
+          <w:b/>
+          <w:sz w:val="28"/>
+          <w:szCs w:val="28"/>
+          <w:lang w:val="en-US"/>
+        </w:rPr>
+        <w:t>Knex</w:t>
+      </w:r>
+      <w:proofErr w:type="spellEnd"/>
+      <w:r>
+        <w:rPr>
+          <w:rFonts w:ascii="Times New Roman" w:hAnsi="Times New Roman" w:cs="Times New Roman"/>
+          <w:sz w:val="28"/>
+          <w:szCs w:val="28"/>
+          <w:lang w:val="en-US"/>
+        </w:rPr>
+        <w:t xml:space="preserve"> – </w:t>
+      </w:r>
+      <w:r>
+        <w:rPr>
+          <w:rFonts w:ascii="Times New Roman" w:hAnsi="Times New Roman" w:cs="Times New Roman"/>
+          <w:sz w:val="28"/>
+          <w:szCs w:val="28"/>
+        </w:rPr>
+        <w:t xml:space="preserve">документація для </w:t>
+      </w:r>
+      <w:r>
+        <w:rPr>
+          <w:rFonts w:ascii="Times New Roman" w:hAnsi="Times New Roman" w:cs="Times New Roman"/>
+          <w:sz w:val="28"/>
+          <w:szCs w:val="28"/>
+          <w:lang w:val="en-US"/>
+        </w:rPr>
+        <w:t xml:space="preserve">query builder </w:t>
+      </w:r>
+      <w:proofErr w:type="gramStart"/>
+      <w:r>
+        <w:rPr>
+          <w:rFonts w:ascii="Times New Roman" w:hAnsi="Times New Roman" w:cs="Times New Roman"/>
+          <w:sz w:val="28"/>
+          <w:szCs w:val="28"/>
+          <w:lang w:val="en-US"/>
+        </w:rPr>
+        <w:t xml:space="preserve">( </w:t>
+      </w:r>
+      <w:proofErr w:type="gramEnd"/>
+      <w:r>
+        <w:rPr>
+          <w:rFonts w:ascii="Times New Roman" w:hAnsi="Times New Roman" w:cs="Times New Roman"/>
+          <w:sz w:val="28"/>
+          <w:szCs w:val="28"/>
+          <w:lang w:val="en-US"/>
+        </w:rPr>
+        <w:fldChar w:fldCharType="begin"/>
+      </w:r>
+      <w:r>
+        <w:rPr>
+          <w:rFonts w:ascii="Times New Roman" w:hAnsi="Times New Roman" w:cs="Times New Roman"/>
+          <w:sz w:val="28"/>
+          <w:szCs w:val="28"/>
+          <w:lang w:val="en-US"/>
+        </w:rPr>
+        <w:instrText xml:space="preserve"> HYPERLINK "</w:instrText>
+      </w:r>
+      <w:r>
+        <w:rPr>
+          <w:rFonts w:ascii="Times New Roman" w:hAnsi="Times New Roman" w:cs="Times New Roman"/>
+          <w:sz w:val="28"/>
+          <w:szCs w:val="28"/>
+          <w:lang w:val="en-US"/>
+        </w:rPr>
+        <w:instrText>http://knexjs.org/</w:instrText>
+      </w:r>
+      <w:r>
+        <w:rPr>
+          <w:rFonts w:ascii="Times New Roman" w:hAnsi="Times New Roman" w:cs="Times New Roman"/>
+          <w:sz w:val="28"/>
+          <w:szCs w:val="28"/>
+          <w:lang w:val="en-US"/>
+        </w:rPr>
+        <w:instrText xml:space="preserve">" </w:instrText>
+      </w:r>
+      <w:r>
+        <w:rPr>
+          <w:rFonts w:ascii="Times New Roman" w:hAnsi="Times New Roman" w:cs="Times New Roman"/>
+          <w:sz w:val="28"/>
+          <w:szCs w:val="28"/>
+          <w:lang w:val="en-US"/>
+        </w:rPr>
+        <w:fldChar w:fldCharType="separate"/>
+      </w:r>
+      <w:r>
+        <w:rPr>
+          <w:rStyle w:val="a3"/>
+          <w:rFonts w:ascii="Times New Roman" w:hAnsi="Times New Roman" w:cs="Times New Roman"/>
+          <w:sz w:val="28"/>
+          <w:szCs w:val="28"/>
+          <w:lang w:val="en-US"/>
+        </w:rPr>
+        <w:t>http://knexjs.org/</w:t>
+      </w:r>
+      <w:r>
+        <w:rPr>
+          <w:rFonts w:ascii="Times New Roman" w:hAnsi="Times New Roman" w:cs="Times New Roman"/>
+          <w:sz w:val="28"/>
+          <w:szCs w:val="28"/>
+          <w:lang w:val="en-US"/>
+        </w:rPr>
+        <w:fldChar w:fldCharType="end"/>
+      </w:r>
+      <w:r>
+        <w:rPr>
+          <w:rFonts w:ascii="Times New Roman" w:hAnsi="Times New Roman" w:cs="Times New Roman"/>
+          <w:sz w:val="28"/>
+          <w:szCs w:val="28"/>
+          <w:lang w:val="en-US"/>
+        </w:rPr>
+        <w:t xml:space="preserve"> )</w:t>
+      </w:r>
+    </w:p>
+    <w:p>
+      <w:pPr>
+        <w:rPr>
+          <w:rFonts w:ascii="Times New Roman" w:hAnsi="Times New Roman" w:cs="Times New Roman"/>
+          <w:sz w:val="28"/>
+          <w:szCs w:val="28"/>
+          <w:lang w:val="en-US"/>
+        </w:rPr>
+      </w:pPr>
+      <w:r>
+        <w:rPr>
+          <w:rFonts w:ascii="Times New Roman" w:hAnsi="Times New Roman" w:cs="Times New Roman"/>
+          <w:b/>
+          <w:sz w:val="28"/>
+          <w:szCs w:val="28"/>
+          <w:lang w:val="en-US"/>
+        </w:rPr>
+        <w:t>MongoDB</w:t>
+      </w:r>
+      <w:r>
+        <w:rPr>
+          <w:rFonts w:ascii="Times New Roman" w:hAnsi="Times New Roman" w:cs="Times New Roman"/>
+          <w:sz w:val="28"/>
+          <w:szCs w:val="28"/>
+          <w:lang w:val="en-US"/>
+        </w:rPr>
+        <w:t xml:space="preserve"> – </w:t>
+      </w:r>
+      <w:r>
+        <w:rPr>
+          <w:rFonts w:ascii="Times New Roman" w:hAnsi="Times New Roman" w:cs="Times New Roman"/>
+          <w:sz w:val="28"/>
+          <w:szCs w:val="28"/>
+        </w:rPr>
+        <w:t xml:space="preserve">документація </w:t>
+      </w:r>
+      <w:proofErr w:type="spellStart"/>
+      <w:r>
+        <w:rPr>
+          <w:rFonts w:ascii="Times New Roman" w:hAnsi="Times New Roman" w:cs="Times New Roman"/>
+          <w:sz w:val="28"/>
+          <w:szCs w:val="28"/>
+          <w:lang w:val="en-US"/>
+        </w:rPr>
+        <w:t>mongodb</w:t>
+      </w:r>
+      <w:proofErr w:type="spellEnd"/>
+      <w:r>
+        <w:rPr>
+          <w:rFonts w:ascii="Times New Roman" w:hAnsi="Times New Roman" w:cs="Times New Roman"/>
+          <w:sz w:val="28"/>
+          <w:szCs w:val="28"/>
+          <w:lang w:val="en-US"/>
+        </w:rPr>
+        <w:t xml:space="preserve"> </w:t>
+      </w:r>
+      <w:proofErr w:type="gramStart"/>
+      <w:r>
+        <w:rPr>
+          <w:rFonts w:ascii="Times New Roman" w:hAnsi="Times New Roman" w:cs="Times New Roman"/>
+          <w:sz w:val="28"/>
+          <w:szCs w:val="28"/>
+          <w:lang w:val="en-US"/>
+        </w:rPr>
+        <w:t xml:space="preserve">( </w:t>
+      </w:r>
+      <w:r>
+        <w:rPr>
+          <w:rFonts w:ascii="Times New Roman" w:hAnsi="Times New Roman" w:cs="Times New Roman"/>
+          <w:sz w:val="28"/>
+          <w:szCs w:val="28"/>
+          <w:lang w:val="en-US"/>
+        </w:rPr>
+        <w:t>https</w:t>
+      </w:r>
+      <w:proofErr w:type="gramEnd"/>
+      <w:r>
+        <w:rPr>
+          <w:rFonts w:ascii="Times New Roman" w:hAnsi="Times New Roman" w:cs="Times New Roman"/>
+          <w:sz w:val="28"/>
+          <w:szCs w:val="28"/>
+          <w:lang w:val="en-US"/>
+        </w:rPr>
+        <w:t>://www.mongodb.com/</w:t>
+      </w:r>
+      <w:r>
+        <w:rPr>
+          <w:rFonts w:ascii="Times New Roman" w:hAnsi="Times New Roman" w:cs="Times New Roman"/>
+          <w:sz w:val="28"/>
+          <w:szCs w:val="28"/>
+          <w:lang w:val="en-US"/>
+        </w:rPr>
+        <w:t xml:space="preserve">  )</w:t>
       </w:r>
     </w:p>
     <w:sectPr>
@@ -551,6 +1600,27 @@
     <w:name w:val="Normal"/>
     <w:qFormat/>
   </w:style>
+  <w:style w:type="paragraph" w:styleId="1">
+    <w:name w:val="heading 1"/>
+    <w:basedOn w:val="a"/>
+    <w:link w:val="10"/>
+    <w:uiPriority w:val="9"/>
+    <w:qFormat/>
+    <w:rsid w:val="003A7E19"/>
+    <w:pPr>
+      <w:spacing w:before="100" w:beforeAutospacing="1" w:after="100" w:afterAutospacing="1" w:line="240" w:lineRule="auto"/>
+      <w:outlineLvl w:val="0"/>
+    </w:pPr>
+    <w:rPr>
+      <w:rFonts w:ascii="Times New Roman" w:eastAsia="Times New Roman" w:hAnsi="Times New Roman" w:cs="Times New Roman"/>
+      <w:b/>
+      <w:bCs/>
+      <w:kern w:val="36"/>
+      <w:sz w:val="48"/>
+      <w:szCs w:val="48"/>
+      <w:lang w:eastAsia="uk-UA"/>
+    </w:rPr>
+  </w:style>
   <w:style w:type="character" w:default="1" w:styleId="a0">
     <w:name w:val="Default Paragraph Font"/>
     <w:uiPriority w:val="1"/>
@@ -587,6 +1657,22 @@
     <w:rPr>
       <w:color w:val="0563C1" w:themeColor="hyperlink"/>
       <w:u w:val="single"/>
+    </w:rPr>
+  </w:style>
+  <w:style w:type="character" w:customStyle="1" w:styleId="10">
+    <w:name w:val="Заголовок 1 Знак"/>
+    <w:basedOn w:val="a0"/>
+    <w:link w:val="1"/>
+    <w:uiPriority w:val="9"/>
+    <w:rsid w:val="003A7E19"/>
+    <w:rPr>
+      <w:rFonts w:ascii="Times New Roman" w:eastAsia="Times New Roman" w:hAnsi="Times New Roman" w:cs="Times New Roman"/>
+      <w:b/>
+      <w:bCs/>
+      <w:kern w:val="36"/>
+      <w:sz w:val="48"/>
+      <w:szCs w:val="48"/>
+      <w:lang w:eastAsia="uk-UA"/>
     </w:rPr>
   </w:style>
 </w:styles>
